--- a/Visuels/Idées.docx
+++ b/Visuels/Idées.docx
@@ -46,15 +46,101 @@
       <w:r>
         <w:t xml:space="preserve">mot précis, on peut trouver la ou les traductions littérales que l’on connait du mot mais aussi des exemples avec des phrases dans la langue en question. Chaque mot peut être des phrases d’exemple peuvent être lié à leur propre page si elle est déjà créée. Ainsi, si un jour l’utilisateur regarde les exemples d’utilisation d’un de ces mots mais a oublié ce que veut dire ce mot, alors il peut </w:t>
       </w:r>
-      <w:proofErr w:type="gramStart"/>
-      <w:r>
-        <w:t>cliqué</w:t>
-      </w:r>
-      <w:proofErr w:type="gramEnd"/>
+      <w:r>
+        <w:t>cliquer</w:t>
+      </w:r>
       <w:r>
         <w:t xml:space="preserve"> sur ce mot pour revoir sa traduction et/ou ses phrases d’exemple.</w:t>
       </w:r>
     </w:p>
+    <w:p/>
+    <w:p/>
+    <w:p>
+      <w:pPr>
+        <w:jc w:val="center"/>
+        <w:rPr>
+          <w:i/>
+          <w:iCs/>
+        </w:rPr>
+      </w:pPr>
+      <w:r>
+        <w:rPr>
+          <w:noProof/>
+        </w:rPr>
+        <w:drawing>
+          <wp:inline distT="0" distB="0" distL="0" distR="0" wp14:anchorId="5F9E6010" wp14:editId="570346D9">
+            <wp:extent cx="5760720" cy="2042160"/>
+            <wp:effectExtent l="0" t="0" r="0" b="0"/>
+            <wp:docPr id="2" name="Image 2"/>
+            <wp:cNvGraphicFramePr>
+              <a:graphicFrameLocks xmlns:a="http://schemas.openxmlformats.org/drawingml/2006/main" noChangeAspect="1"/>
+            </wp:cNvGraphicFramePr>
+            <a:graphic xmlns:a="http://schemas.openxmlformats.org/drawingml/2006/main">
+              <a:graphicData uri="http://schemas.openxmlformats.org/drawingml/2006/picture">
+                <pic:pic xmlns:pic="http://schemas.openxmlformats.org/drawingml/2006/picture">
+                  <pic:nvPicPr>
+                    <pic:cNvPr id="0" name="Picture 2"/>
+                    <pic:cNvPicPr>
+                      <a:picLocks noChangeAspect="1" noChangeArrowheads="1"/>
+                    </pic:cNvPicPr>
+                  </pic:nvPicPr>
+                  <pic:blipFill>
+                    <a:blip r:embed="rId4">
+                      <a:extLst>
+                        <a:ext uri="{28A0092B-C50C-407E-A947-70E740481C1C}">
+                          <a14:useLocalDpi xmlns:a14="http://schemas.microsoft.com/office/drawing/2010/main" val="0"/>
+                        </a:ext>
+                      </a:extLst>
+                    </a:blip>
+                    <a:srcRect/>
+                    <a:stretch>
+                      <a:fillRect/>
+                    </a:stretch>
+                  </pic:blipFill>
+                  <pic:spPr bwMode="auto">
+                    <a:xfrm>
+                      <a:off x="0" y="0"/>
+                      <a:ext cx="5760720" cy="2042160"/>
+                    </a:xfrm>
+                    <a:prstGeom prst="rect">
+                      <a:avLst/>
+                    </a:prstGeom>
+                    <a:noFill/>
+                    <a:ln>
+                      <a:noFill/>
+                    </a:ln>
+                  </pic:spPr>
+                </pic:pic>
+              </a:graphicData>
+            </a:graphic>
+          </wp:inline>
+        </w:drawing>
+      </w:r>
+      <w:r>
+        <w:rPr>
+          <w:i/>
+          <w:iCs/>
+        </w:rPr>
+        <w:t>(Figure 1 : architecture des données de l’application pour chaque utilisateur)</w:t>
+      </w:r>
+    </w:p>
+    <w:p>
+      <w:pPr>
+        <w:rPr>
+          <w:i/>
+          <w:iCs/>
+        </w:rPr>
+      </w:pPr>
+    </w:p>
+    <w:p>
+      <w:pPr>
+        <w:rPr>
+          <w:i/>
+          <w:iCs/>
+        </w:rPr>
+      </w:pPr>
+    </w:p>
+    <w:p/>
     <w:sectPr>
       <w:pgSz w:w="11906" w:h="16838"/>
       <w:pgMar w:top="1417" w:right="1417" w:bottom="1417" w:left="1417" w:header="708" w:footer="708" w:gutter="0"/>
